--- a/garbage/Final Report Second Iteration/FinalReport.docx
+++ b/garbage/Final Report Second Iteration/FinalReport.docx
@@ -1,6 +1,6 @@
 
 <file path=word/document.xml><?xml version="1.0" encoding="utf-8"?>
-<w:document xmlns:wpc="http://schemas.microsoft.com/office/word/2010/wordprocessingCanvas" xmlns:cx="http://schemas.microsoft.com/office/drawing/2014/chartex" xmlns:mc="http://schemas.openxmlformats.org/markup-compatibility/2006" xmlns:o="urn:schemas-microsoft-com:office:office" xmlns:r="http://schemas.openxmlformats.org/officeDocument/2006/relationships" xmlns:m="http://schemas.openxmlformats.org/officeDocument/2006/math" xmlns:v="urn:schemas-microsoft-com:vml" xmlns:wp14="http://schemas.microsoft.com/office/word/2010/wordprocessingDrawing" xmlns:wp="http://schemas.openxmlformats.org/drawingml/2006/wordprocessingDrawing" xmlns:w10="urn:schemas-microsoft-com:office:word" xmlns:w="http://schemas.openxmlformats.org/wordprocessingml/2006/main" xmlns:w14="http://schemas.microsoft.com/office/word/2010/wordml" xmlns:w15="http://schemas.microsoft.com/office/word/2012/wordml" xmlns:w16se="http://schemas.microsoft.com/office/word/2015/wordml/symex" xmlns:wpg="http://schemas.microsoft.com/office/word/2010/wordprocessingGroup" xmlns:wpi="http://schemas.microsoft.com/office/word/2010/wordprocessingInk" xmlns:wne="http://schemas.microsoft.com/office/word/2006/wordml" xmlns:wps="http://schemas.microsoft.com/office/word/2010/wordprocessingShape" mc:Ignorable="w14 w15 w16se wp14">
+<w:document xmlns:wpc="http://schemas.microsoft.com/office/word/2010/wordprocessingCanvas" xmlns:mc="http://schemas.openxmlformats.org/markup-compatibility/2006" xmlns:o="urn:schemas-microsoft-com:office:office" xmlns:r="http://schemas.openxmlformats.org/officeDocument/2006/relationships" xmlns:m="http://schemas.openxmlformats.org/officeDocument/2006/math" xmlns:v="urn:schemas-microsoft-com:vml" xmlns:wp14="http://schemas.microsoft.com/office/word/2010/wordprocessingDrawing" xmlns:wp="http://schemas.openxmlformats.org/drawingml/2006/wordprocessingDrawing" xmlns:w10="urn:schemas-microsoft-com:office:word" xmlns:w="http://schemas.openxmlformats.org/wordprocessingml/2006/main" xmlns:w14="http://schemas.microsoft.com/office/word/2010/wordml" xmlns:w15="http://schemas.microsoft.com/office/word/2012/wordml" xmlns:wpg="http://schemas.microsoft.com/office/word/2010/wordprocessingGroup" xmlns:wpi="http://schemas.microsoft.com/office/word/2010/wordprocessingInk" xmlns:wne="http://schemas.microsoft.com/office/word/2006/wordml" xmlns:wps="http://schemas.microsoft.com/office/word/2010/wordprocessingShape" mc:Ignorable="w14 w15 wp14">
   <w:body>
     <w:p>
       <w:pPr>
@@ -12,6 +12,7 @@
         <w:rPr>
           <w:noProof/>
           <w:sz w:val="22"/>
+          <w:lang w:val="en-US" w:eastAsia="en-US"/>
         </w:rPr>
         <mc:AlternateContent>
           <mc:Choice Requires="wpg">
@@ -188,7 +189,13 @@
                                 <w:rPr>
                                   <w:sz w:val="17"/>
                                 </w:rPr>
-                                <w:t>Department of Computer Engineering</w:t>
+                                <w:t xml:space="preserve">Department </w:t>
+                              </w:r>
+                              <w:r>
+                                <w:rPr>
+                                  <w:sz w:val="17"/>
+                                </w:rPr>
+                                <w:t>of Computer Engineering</w:t>
                               </w:r>
                             </w:p>
                           </w:txbxContent>
@@ -260,7 +267,7 @@
               </wp:inline>
             </w:drawing>
           </mc:Choice>
-          <mc:Fallback xmlns:a="http://schemas.openxmlformats.org/drawingml/2006/main">
+          <mc:Fallback xmlns:a="http://schemas.openxmlformats.org/drawingml/2006/main" xmlns:w16se="http://schemas.microsoft.com/office/word/2015/wordml/symex" xmlns:cx="http://schemas.microsoft.com/office/drawing/2014/chartex">
             <w:pict>
               <v:group id="Group 6657" style="width:469.43pt;height:110.25pt;mso-position-horizontal-relative:char;mso-position-vertical-relative:line" coordsize="59617,14001">
                 <v:rect id="Rectangle 8" style="position:absolute;width:25184;height:2627;left:11998;top:494;" filled="f" stroked="f">
@@ -545,7 +552,19 @@
         <w:rPr>
           <w:sz w:val="22"/>
         </w:rPr>
-        <w:t xml:space="preserve">Design Draft Report November 04, 2017  </w:t>
+        <w:t xml:space="preserve">Design Draft Report </w:t>
+      </w:r>
+      <w:r>
+        <w:rPr>
+          <w:sz w:val="22"/>
+        </w:rPr>
+        <w:t>December 16</w:t>
+      </w:r>
+      <w:r>
+        <w:rPr>
+          <w:sz w:val="22"/>
+        </w:rPr>
+        <w:t xml:space="preserve">, 2017  </w:t>
       </w:r>
     </w:p>
     <w:p>
@@ -599,7 +618,7 @@
         </w:p>
         <w:p>
           <w:pPr>
-            <w:pStyle w:val="T1"/>
+            <w:pStyle w:val="TOC1"/>
             <w:tabs>
               <w:tab w:val="right" w:leader="dot" w:pos="9435"/>
             </w:tabs>
@@ -639,7 +658,7 @@
         </w:p>
         <w:p>
           <w:pPr>
-            <w:pStyle w:val="T1"/>
+            <w:pStyle w:val="TOC1"/>
             <w:tabs>
               <w:tab w:val="right" w:leader="dot" w:pos="9435"/>
             </w:tabs>
@@ -670,17 +689,14 @@
         </w:p>
         <w:p>
           <w:pPr>
-            <w:pStyle w:val="T2"/>
+            <w:pStyle w:val="TOC2"/>
             <w:tabs>
               <w:tab w:val="right" w:leader="dot" w:pos="9435"/>
             </w:tabs>
           </w:pPr>
           <w:hyperlink w:anchor="_Toc8207">
             <w:r>
-              <w:t>2.1 Changes in Implemen</w:t>
-            </w:r>
-            <w:r>
-              <w:t>tation</w:t>
+              <w:t>2.1 Changes in Implementation</w:t>
             </w:r>
             <w:r>
               <w:tab/>
@@ -704,7 +720,7 @@
         </w:p>
         <w:p>
           <w:pPr>
-            <w:pStyle w:val="T3"/>
+            <w:pStyle w:val="TOC3"/>
             <w:tabs>
               <w:tab w:val="right" w:leader="dot" w:pos="9435"/>
             </w:tabs>
@@ -735,7 +751,7 @@
         </w:p>
         <w:p>
           <w:pPr>
-            <w:pStyle w:val="T3"/>
+            <w:pStyle w:val="TOC3"/>
             <w:tabs>
               <w:tab w:val="right" w:leader="dot" w:pos="9435"/>
             </w:tabs>
@@ -766,7 +782,7 @@
         </w:p>
         <w:p>
           <w:pPr>
-            <w:pStyle w:val="T1"/>
+            <w:pStyle w:val="TOC1"/>
             <w:tabs>
               <w:tab w:val="right" w:leader="dot" w:pos="9435"/>
             </w:tabs>
@@ -797,7 +813,7 @@
         </w:p>
         <w:p>
           <w:pPr>
-            <w:pStyle w:val="T3"/>
+            <w:pStyle w:val="TOC3"/>
             <w:tabs>
               <w:tab w:val="right" w:leader="dot" w:pos="9435"/>
             </w:tabs>
@@ -828,7 +844,7 @@
         </w:p>
         <w:p>
           <w:pPr>
-            <w:pStyle w:val="T1"/>
+            <w:pStyle w:val="TOC1"/>
             <w:tabs>
               <w:tab w:val="right" w:leader="dot" w:pos="9435"/>
             </w:tabs>
@@ -859,7 +875,7 @@
         </w:p>
         <w:p>
           <w:pPr>
-            <w:pStyle w:val="T3"/>
+            <w:pStyle w:val="TOC3"/>
             <w:tabs>
               <w:tab w:val="right" w:leader="dot" w:pos="9435"/>
             </w:tabs>
@@ -890,7 +906,7 @@
         </w:p>
         <w:p>
           <w:pPr>
-            <w:pStyle w:val="T3"/>
+            <w:pStyle w:val="TOC3"/>
             <w:tabs>
               <w:tab w:val="right" w:leader="dot" w:pos="9435"/>
             </w:tabs>
@@ -921,7 +937,7 @@
         </w:p>
         <w:p>
           <w:pPr>
-            <w:pStyle w:val="T3"/>
+            <w:pStyle w:val="TOC3"/>
             <w:tabs>
               <w:tab w:val="right" w:leader="dot" w:pos="9435"/>
             </w:tabs>
@@ -937,10 +953,7 @@
               <w:fldChar w:fldCharType="begin"/>
             </w:r>
             <w:r>
-              <w:instrText>PAGER</w:instrText>
-            </w:r>
-            <w:r>
-              <w:instrText>EF _Toc8215 \h</w:instrText>
+              <w:instrText>PAGEREF _Toc8215 \h</w:instrText>
             </w:r>
             <w:r>
               <w:fldChar w:fldCharType="separate"/>
@@ -955,7 +968,7 @@
         </w:p>
         <w:p>
           <w:pPr>
-            <w:pStyle w:val="T3"/>
+            <w:pStyle w:val="TOC3"/>
             <w:tabs>
               <w:tab w:val="right" w:leader="dot" w:pos="9435"/>
             </w:tabs>
@@ -986,7 +999,7 @@
         </w:p>
         <w:p>
           <w:pPr>
-            <w:pStyle w:val="T4"/>
+            <w:pStyle w:val="TOC4"/>
             <w:tabs>
               <w:tab w:val="right" w:leader="dot" w:pos="9435"/>
             </w:tabs>
@@ -1017,7 +1030,7 @@
         </w:p>
         <w:p>
           <w:pPr>
-            <w:pStyle w:val="T4"/>
+            <w:pStyle w:val="TOC4"/>
             <w:tabs>
               <w:tab w:val="right" w:leader="dot" w:pos="9435"/>
             </w:tabs>
@@ -1048,7 +1061,7 @@
         </w:p>
         <w:p>
           <w:pPr>
-            <w:pStyle w:val="T3"/>
+            <w:pStyle w:val="TOC3"/>
             <w:tabs>
               <w:tab w:val="right" w:leader="dot" w:pos="9435"/>
             </w:tabs>
@@ -1280,7 +1293,7 @@
     </w:p>
     <w:p>
       <w:pPr>
-        <w:pStyle w:val="Balk1"/>
+        <w:pStyle w:val="Heading1"/>
         <w:ind w:left="374"/>
       </w:pPr>
       <w:bookmarkStart w:id="0" w:name="_Toc8205"/>
@@ -1324,30 +1337,25 @@
         <w:t xml:space="preserve"> </w:t>
       </w:r>
       <w:r>
-        <w:t xml:space="preserve">"Catch The Deadline" is a 2D arcade-style platformer </w:t>
-      </w:r>
-      <w:r>
-        <w:t xml:space="preserve">game. This game is designed to entertain its users, hence in order to do this we have included a variety of power-ups to collect and various obstacles to overcome.  The game includes three levels (only one implemented until now), so that the user can have </w:t>
-      </w:r>
-      <w:r>
-        <w:t xml:space="preserve">different experiences in the game and enjoy it more. To pass the levels, user should take the power-ups, which will help to kill enemies and passing the obstacles. Apart from the ordinary 2D games, "Catch the Deadline" will also be played </w:t>
-      </w:r>
-      <w:proofErr w:type="gramStart"/>
-      <w:r>
-        <w:t>online</w:t>
-      </w:r>
-      <w:proofErr w:type="gramEnd"/>
-      <w:r>
-        <w:t xml:space="preserve"> so that us</w:t>
-      </w:r>
-      <w:r>
-        <w:t xml:space="preserve">ers can compete with their friends. The purpose of the game is to score the highest scores, and in order to achieve this, the user should finish the game as quick as possible and collect as much power-ups as possible. Before starting the game, a user will </w:t>
-      </w:r>
-      <w:r>
-        <w:t xml:space="preserve">decide to either play with an account or play as a guest. If the user creates an account for the "Catch The Deadline" their scores will be saved and they can compete with other users. However, if a player choose to play as a guest their scores will not be </w:t>
-      </w:r>
-      <w:r>
-        <w:t xml:space="preserve">saved. </w:t>
+        <w:t xml:space="preserve">"Catch The Deadline" is a 2D arcade-style platformer game. This game is designed to entertain its users, hence in order to do this we have included a variety of power-ups to collect and various obstacles to overcome. </w:t>
+      </w:r>
+      <w:r>
+        <w:t xml:space="preserve"> The game includes three levels</w:t>
+      </w:r>
+      <w:r>
+        <w:t xml:space="preserve">, so that the user can have different experiences in the game and enjoy it more. To pass the levels, user should take the power-ups, </w:t>
+      </w:r>
+      <w:r>
+        <w:t xml:space="preserve">in order not to loose any life </w:t>
+      </w:r>
+      <w:r>
+        <w:t xml:space="preserve">and pass the </w:t>
+      </w:r>
+      <w:r>
+        <w:t>enemies and obstacles in the provided time</w:t>
+      </w:r>
+      <w:r>
+        <w:t xml:space="preserve">. Apart from the ordinary 2D games, "Catch the Deadline" will also be played online so that users can compete with their friends. The purpose of the game is to score the highest scores, and in order to achieve this, the user should finish the game as quick as possible and collect as much power-ups as possible. Before starting the game, a user will decide to either play with an account or play as a guest. If the user creates an account for the "Catch The Deadline" their scores will be saved and they can compete with other users. However, if a player choose to play as a guest their scores will not be saved. </w:t>
       </w:r>
     </w:p>
     <w:p>
@@ -1361,10 +1369,7 @@
       </w:r>
       <w:r>
         <w:tab/>
-        <w:t>The game is implemented using Java and is designed for PC usage. However the structure of the system that we chose will allow us to easily implement this game also for mobile phones. By only making changes in the User Interface classes, and keepi</w:t>
-      </w:r>
-      <w:r>
-        <w:t xml:space="preserve">ng the same database and game logic we will be able to implement this game even for other platforms. </w:t>
+        <w:t xml:space="preserve">The game is implemented using Java and is designed for PC usage. However the structure of the system that we chose will allow us to easily implement this game also for mobile phones. By only making changes in the User Interface classes, and keeping the same database and game logic we will be able to implement this game even for other platforms. </w:t>
       </w:r>
     </w:p>
     <w:p>
@@ -1373,15 +1378,12 @@
         <w:ind w:left="14" w:right="40"/>
       </w:pPr>
       <w:r>
-        <w:t xml:space="preserve"> Overall, "Catch the Deadline" is for all the gamers that love to play arcade games. With different power-ups and weapons, players can get different exper</w:t>
-      </w:r>
-      <w:r>
-        <w:t xml:space="preserve">iences while playing this game.  The idea behind this project is also to provide a message, that catching the deadline will not be a success only for this game, but it will also be a success for our student life. </w:t>
-      </w:r>
-    </w:p>
-    <w:p>
-      <w:pPr>
-        <w:pStyle w:val="Balk1"/>
+        <w:t xml:space="preserve"> Overall, "Catch the Deadline" is for all the gamers that love to play arcade games. With different power-ups and weapons, players can get different experiences while playing this game.  The idea behind this project is also to provide a message, that catching the deadline will not be a success only for this game, but it will also be a success for our student life. </w:t>
+      </w:r>
+    </w:p>
+    <w:p>
+      <w:pPr>
+        <w:pStyle w:val="Heading1"/>
         <w:spacing w:after="288"/>
         <w:ind w:left="374"/>
       </w:pPr>
@@ -1407,29 +1409,21 @@
         <w:ind w:left="14" w:right="40"/>
       </w:pPr>
       <w:r>
-        <w:t>Completing a fu</w:t>
-      </w:r>
-      <w:r>
-        <w:t xml:space="preserve">ll project in such a short time, would definitely lead to a not fully complete project design. Hence during our implementation, we have </w:t>
-      </w:r>
-      <w:proofErr w:type="gramStart"/>
-      <w:r>
-        <w:t>done</w:t>
-      </w:r>
-      <w:proofErr w:type="gramEnd"/>
-      <w:r>
-        <w:t xml:space="preserve"> some changes that we hadn’t thought about before. Furthermore we also did some changes in order to increase the per</w:t>
-      </w:r>
-      <w:r>
-        <w:t>formance of the game. We added some private attributes and functions which increased the interaction between classes. Furthermore, since we worked with JFrame and ActionListeners we tried to avoid as much as possible inheritance from our classes. However w</w:t>
-      </w:r>
-      <w:r>
-        <w:t xml:space="preserve">e tried to follow our object design as much as possible. Detailed explanation will be given in the following sections. </w:t>
-      </w:r>
-    </w:p>
-    <w:p>
-      <w:pPr>
-        <w:pStyle w:val="Balk2"/>
+        <w:t xml:space="preserve">Completing a full project in such a short time, would definitely lead to a not fully complete project design. Hence during our implementation, we have done some changes that we hadn’t thought about before. Furthermore we also did some changes in order to increase the performance of the game. We added some private attributes and functions which increased the interaction between classes. Furthermore, since we worked with JFrame and ActionListeners we tried to avoid as much as possible inheritance from our classes. However we tried to follow our object design as much as possible. Detailed explanation will be given in the following sections. </w:t>
+      </w:r>
+    </w:p>
+    <w:p>
+      <w:pPr>
+        <w:spacing w:line="479" w:lineRule="auto"/>
+        <w:ind w:left="14" w:right="40"/>
+      </w:pPr>
+      <w:r>
+        <w:t>One change that we did to our project was adding a store for the new weapons. In this way, the player can get new weapons in order to kill the enemies faster and hence save time to end the game earlier and score more points.</w:t>
+      </w:r>
+    </w:p>
+    <w:p>
+      <w:pPr>
+        <w:pStyle w:val="Heading2"/>
       </w:pPr>
       <w:bookmarkStart w:id="2" w:name="_Toc8207"/>
       <w:r>
@@ -1466,49 +1460,35 @@
     </w:p>
     <w:p>
       <w:pPr>
-        <w:spacing w:after="164" w:line="480" w:lineRule="auto"/>
-        <w:ind w:left="4" w:right="40" w:firstLine="360"/>
-      </w:pPr>
-      <w:r>
-        <w:t>New classes have been added to this subsystem, which we found as necessary for</w:t>
-      </w:r>
-      <w:r>
-        <w:t xml:space="preserve"> the flexibility of the program during the implementation. A Handler class has been added which is responsible for handling the Object events, like adding new objects, removing objects, etc. Since this game has many objects, it would be inefficient if we m</w:t>
-      </w:r>
-      <w:r>
-        <w:t xml:space="preserve">anually created instances of all the objects that we needed, therefore we created the Handler class. The Handler class, has a level() method added for creating the levels.  </w:t>
-      </w:r>
-    </w:p>
-    <w:p>
-      <w:pPr>
         <w:spacing w:line="479" w:lineRule="auto"/>
         <w:ind w:left="4" w:right="40" w:firstLine="360"/>
       </w:pPr>
       <w:r>
-        <w:t xml:space="preserve">In order to get in a better project organization, we separate the gamemanager and </w:t>
-      </w:r>
-      <w:r>
-        <w:t xml:space="preserve">gameobjects packages. However they are still in the same layer. Furthermore we also added an enum ObjectType which keeps track of all Object ID’s. </w:t>
-      </w:r>
-    </w:p>
-    <w:p>
-      <w:pPr>
-        <w:pStyle w:val="Balk3"/>
+        <w:t>We followed the subsystem design that we submitted on our design report. The implementation of our game was completely based on the subsystem design which was done in the second iteration design report.</w:t>
+      </w:r>
+    </w:p>
+    <w:p>
+      <w:pPr>
+        <w:spacing w:line="479" w:lineRule="auto"/>
+        <w:ind w:left="4" w:right="40" w:firstLine="360"/>
+      </w:pPr>
+    </w:p>
+    <w:p>
+      <w:pPr>
+        <w:spacing w:line="479" w:lineRule="auto"/>
+        <w:ind w:left="4" w:right="40" w:firstLine="360"/>
+      </w:pPr>
+    </w:p>
+    <w:p>
+      <w:pPr>
+        <w:pStyle w:val="Heading3"/>
         <w:spacing w:after="0"/>
         <w:ind w:left="374"/>
       </w:pPr>
       <w:bookmarkStart w:id="3" w:name="_Toc8208"/>
       <w:r>
         <w:lastRenderedPageBreak/>
-        <w:t>2.</w:t>
-      </w:r>
-      <w:proofErr w:type="gramStart"/>
-      <w:r>
-        <w:t>2       Changes</w:t>
-      </w:r>
-      <w:proofErr w:type="gramEnd"/>
-      <w:r>
-        <w:t xml:space="preserve"> in UI </w:t>
+        <w:t xml:space="preserve">2.2       Changes in UI </w:t>
       </w:r>
       <w:bookmarkEnd w:id="3"/>
     </w:p>
@@ -1544,24 +1524,21 @@
         <w:t xml:space="preserve"> </w:t>
       </w:r>
       <w:r>
-        <w:t>UI of our game is almost identical to the mockup that we provided in our previ</w:t>
-      </w:r>
-      <w:r>
-        <w:t>ous reports. In this layer we only made some minor changes by adding some classes which we had forgotten to add in the Design Report. These classes are classes responsible for all the options of the main menu. Also, in difference to the Design Report we ad</w:t>
-      </w:r>
-      <w:r>
-        <w:t xml:space="preserve">ded some private methods and attributes in these classes. Furthermore, we also added a private class in these classes which extends the </w:t>
-      </w:r>
-    </w:p>
-    <w:p>
-      <w:pPr>
-        <w:spacing w:after="223" w:line="479" w:lineRule="auto"/>
+        <w:t>UI of our game is almost identical to the mockup that we provided in our previous reports</w:t>
+      </w:r>
+      <w:r>
+        <w:t>.</w:t>
+      </w:r>
+      <w:r>
+        <w:t xml:space="preserve"> In addition to what we had provided, we added the Store UI which provides to the user the view in which the player can buy the new weapons.</w:t>
+      </w:r>
+    </w:p>
+    <w:p>
+      <w:pPr>
+        <w:spacing w:after="0" w:line="480" w:lineRule="auto"/>
         <w:ind w:left="14" w:right="40"/>
       </w:pPr>
       <w:r>
-        <w:t xml:space="preserve">MouseListener class, which we used as a listener for all the JLabel that we provided in our Menu UIs. </w:t>
-      </w:r>
-      <w:r>
         <w:rPr>
           <w:sz w:val="22"/>
         </w:rPr>
@@ -1570,7 +1547,7 @@
     </w:p>
     <w:p>
       <w:pPr>
-        <w:pStyle w:val="Balk3"/>
+        <w:pStyle w:val="Heading3"/>
         <w:tabs>
           <w:tab w:val="center" w:pos="542"/>
           <w:tab w:val="center" w:pos="2181"/>
@@ -1602,10 +1579,7 @@
         <w:tab/>
       </w:r>
       <w:r>
-        <w:t>Changes i</w:t>
-      </w:r>
-      <w:r>
-        <w:t xml:space="preserve">n Database </w:t>
+        <w:t xml:space="preserve">Changes in Database </w:t>
       </w:r>
       <w:bookmarkEnd w:id="4"/>
     </w:p>
@@ -1615,37 +1589,19 @@
         <w:ind w:left="4" w:right="40" w:firstLine="360"/>
       </w:pPr>
       <w:r>
-        <w:t xml:space="preserve">Since the “.jar” file cannot easily interact with an embedded database, we decided to make the database </w:t>
-      </w:r>
-      <w:proofErr w:type="gramStart"/>
-      <w:r>
-        <w:t>online</w:t>
-      </w:r>
-      <w:proofErr w:type="gramEnd"/>
-      <w:r>
-        <w:t>. Beside this change, we didn’t change the structure of the DBInterface class. However, as mentioned above, due to the very limited ti</w:t>
-      </w:r>
-      <w:r>
-        <w:t xml:space="preserve">me, we couldn’t implement this change yet. However all the queries are ready, so we only need to make a connection to the </w:t>
-      </w:r>
-      <w:proofErr w:type="gramStart"/>
-      <w:r>
-        <w:t>online</w:t>
-      </w:r>
-      <w:proofErr w:type="gramEnd"/>
-      <w:r>
-        <w:t xml:space="preserve"> database. The database will be stored in an </w:t>
-      </w:r>
-      <w:proofErr w:type="gramStart"/>
-      <w:r>
-        <w:t>online</w:t>
-      </w:r>
-      <w:proofErr w:type="gramEnd"/>
-      <w:r>
-        <w:t xml:space="preserve"> server, hence this will also provide users to compete with their friends. Ho</w:t>
-      </w:r>
-      <w:r>
-        <w:t>wever, the “play as guest” option, will still provide the possibility to play this game offline.</w:t>
+        <w:t xml:space="preserve">Since the “.jar” file cannot easily interact with an embedded database, we decided to make the database online. Beside this change, we didn’t change the structure of the DBInterface class. However, as mentioned above, due to the very limited time, </w:t>
+      </w:r>
+      <w:r>
+        <w:t>this implementation might not be in its best way possible.</w:t>
+      </w:r>
+      <w:r>
+        <w:t xml:space="preserve"> </w:t>
+      </w:r>
+      <w:r>
+        <w:t xml:space="preserve"> </w:t>
+      </w:r>
+      <w:r>
+        <w:t>However, the “play as guest” option, will still provide the possibility to play this game offline.</w:t>
       </w:r>
       <w:r>
         <w:rPr>
@@ -1656,7 +1612,7 @@
     </w:p>
     <w:p>
       <w:pPr>
-        <w:pStyle w:val="Balk1"/>
+        <w:pStyle w:val="Heading1"/>
         <w:spacing w:after="288"/>
         <w:ind w:left="374"/>
       </w:pPr>
@@ -1672,21 +1628,29 @@
         <w:ind w:left="4" w:right="40" w:firstLine="360"/>
       </w:pPr>
       <w:r>
-        <w:t xml:space="preserve">Until now, we have implemented almost a full level of the game. The major kinetics </w:t>
-      </w:r>
-      <w:r>
-        <w:t xml:space="preserve">work and the system seems to be on the right track. Within a very short time the game will be completed and will provide all the functionalities that we have mentioned in our previous reports. </w:t>
-      </w:r>
-    </w:p>
-    <w:p>
-      <w:pPr>
-        <w:pStyle w:val="Balk3"/>
+        <w:t xml:space="preserve">Until now, we have implemented </w:t>
+      </w:r>
+      <w:r>
+        <w:t>almost every feature of the game. Our game</w:t>
+      </w:r>
+      <w:r>
+        <w:t xml:space="preserve"> provide</w:t>
+      </w:r>
+      <w:r>
+        <w:t>s</w:t>
+      </w:r>
+      <w:r>
+        <w:t xml:space="preserve"> all the functionalities that we have mentioned in our previous reports. </w:t>
+      </w:r>
+    </w:p>
+    <w:p>
+      <w:pPr>
+        <w:pStyle w:val="Heading3"/>
         <w:spacing w:after="0"/>
         <w:ind w:left="749"/>
       </w:pPr>
       <w:bookmarkStart w:id="6" w:name="_Toc8211"/>
       <w:r>
-        <w:lastRenderedPageBreak/>
         <w:t xml:space="preserve">3.1 What’s Left </w:t>
       </w:r>
       <w:bookmarkEnd w:id="6"/>
@@ -1697,82 +1661,52 @@
         <w:ind w:left="14" w:right="40"/>
       </w:pPr>
       <w:r>
-        <w:t xml:space="preserve">There will be several thing that will add in </w:t>
-      </w:r>
-      <w:r>
-        <w:t xml:space="preserve">the project.  </w:t>
-      </w:r>
-    </w:p>
-    <w:p>
-      <w:pPr>
+        <w:t>There will be several thing that</w:t>
+      </w:r>
+      <w:r>
+        <w:t xml:space="preserve"> we</w:t>
+      </w:r>
+      <w:r>
+        <w:t xml:space="preserve"> will add in the project.  </w:t>
+      </w:r>
+    </w:p>
+    <w:p>
+      <w:pPr>
+        <w:pStyle w:val="ListParagraph"/>
         <w:numPr>
           <w:ilvl w:val="0"/>
-          <w:numId w:val="1"/>
+          <w:numId w:val="6"/>
         </w:numPr>
-        <w:spacing w:after="49" w:line="480" w:lineRule="auto"/>
-        <w:ind w:right="40" w:hanging="360"/>
-      </w:pPr>
-      <w:r>
-        <w:t xml:space="preserve">Firstly, the sounding and music’s of the system is not implemented yet. Sounding will be added to make the game experience more enjoyable. </w:t>
-      </w:r>
-    </w:p>
-    <w:p>
-      <w:pPr>
+        <w:spacing w:after="475"/>
+        <w:ind w:right="40"/>
+      </w:pPr>
+      <w:r>
+        <w:t>Adding more features to the enemies</w:t>
+      </w:r>
+    </w:p>
+    <w:p>
+      <w:pPr>
+        <w:pStyle w:val="ListParagraph"/>
         <w:numPr>
           <w:ilvl w:val="0"/>
-          <w:numId w:val="1"/>
+          <w:numId w:val="6"/>
         </w:numPr>
-        <w:spacing w:after="47" w:line="482" w:lineRule="auto"/>
-        <w:ind w:right="40" w:hanging="360"/>
-      </w:pPr>
-      <w:r>
-        <w:t xml:space="preserve">Secondly, database of the system needs to be connected to an </w:t>
-      </w:r>
-      <w:proofErr w:type="gramStart"/>
-      <w:r>
-        <w:t>online</w:t>
-      </w:r>
-      <w:proofErr w:type="gramEnd"/>
-      <w:r>
-        <w:t xml:space="preserve"> server to work correctly. </w:t>
-      </w:r>
-    </w:p>
-    <w:p>
-      <w:pPr>
-        <w:numPr>
-          <w:ilvl w:val="0"/>
-          <w:numId w:val="1"/>
-        </w:numPr>
-        <w:spacing w:after="0" w:line="480" w:lineRule="auto"/>
-        <w:ind w:right="40" w:hanging="360"/>
-      </w:pPr>
-      <w:r>
-        <w:t>Thirdl</w:t>
-      </w:r>
-      <w:r>
-        <w:t xml:space="preserve">y, we will work on creating new levels of our game and also finishing with the design and scenario of each game. For the moment the game provides only the basic functionalities, which where all what we could implement during this time. All functionalities </w:t>
-      </w:r>
-      <w:r>
-        <w:t xml:space="preserve">will hopefully be implemented until the final deadline of this project. </w:t>
-      </w:r>
-    </w:p>
-    <w:p>
-      <w:pPr>
-        <w:spacing w:after="625"/>
-        <w:ind w:left="749" w:right="40"/>
-      </w:pPr>
-      <w:r>
-        <w:t xml:space="preserve">Until then, we will try to catch the deadlines. </w:t>
-      </w:r>
-    </w:p>
-    <w:p>
-      <w:pPr>
-        <w:pStyle w:val="Balk1"/>
+        <w:spacing w:after="475"/>
+        <w:ind w:right="40"/>
+      </w:pPr>
+      <w:r>
+        <w:t>Add more sound features</w:t>
+      </w:r>
+    </w:p>
+    <w:p>
+      <w:pPr>
+        <w:pStyle w:val="Heading1"/>
         <w:spacing w:after="388"/>
         <w:ind w:left="379" w:firstLine="0"/>
       </w:pPr>
       <w:bookmarkStart w:id="7" w:name="_Toc8212"/>
       <w:r>
+        <w:lastRenderedPageBreak/>
         <w:t>4.</w:t>
       </w:r>
       <w:r>
@@ -1788,7 +1722,7 @@
     </w:p>
     <w:p>
       <w:pPr>
-        <w:pStyle w:val="Balk3"/>
+        <w:pStyle w:val="Heading3"/>
         <w:ind w:left="1094"/>
       </w:pPr>
       <w:bookmarkStart w:id="8" w:name="_Toc8213"/>
@@ -1813,21 +1747,7 @@
         <w:jc w:val="left"/>
       </w:pPr>
       <w:r>
-        <w:t xml:space="preserve">“Catch the deadline” is implemented in </w:t>
-      </w:r>
-      <w:r>
-        <w:t>Java platform. Therefore, to play the game an operating system that supports JRE such as Windows, MacOS, Linux and Polaris is required. Additionally, the updated version of Java (Java 8) and JDK will be required to run the game. Furthermore, they should be</w:t>
-      </w:r>
-      <w:r>
-        <w:t xml:space="preserve"> configured correctly so that the game runs successfully. If the user will play </w:t>
-      </w:r>
-      <w:proofErr w:type="gramStart"/>
-      <w:r>
-        <w:t>online</w:t>
-      </w:r>
-      <w:proofErr w:type="gramEnd"/>
-      <w:r>
-        <w:t xml:space="preserve">, a DSL connection is required. Otherwise the user can only play offline.    </w:t>
+        <w:t xml:space="preserve">“Catch the deadline” is implemented in Java platform. Therefore, to play the game an operating system that supports JRE such as Windows, MacOS, Linux and Polaris is required. Additionally, the updated version of Java (Java 8) and JDK will be required to run the game. Furthermore, they should be configured correctly so that the game runs successfully. If the user will play online, a DSL connection is required. Otherwise the user can only play offline.    </w:t>
       </w:r>
     </w:p>
     <w:p>
@@ -1856,18 +1776,7 @@
         <w:ind w:right="40" w:hanging="360"/>
       </w:pPr>
       <w:r>
-        <w:t xml:space="preserve">Java is compatible with </w:t>
-      </w:r>
-      <w:r>
-        <w:t xml:space="preserve">Windows 7, 8, 10 and Windows </w:t>
-      </w:r>
-      <w:proofErr w:type="gramStart"/>
-      <w:r>
-        <w:t>server</w:t>
-      </w:r>
-      <w:proofErr w:type="gramEnd"/>
-      <w:r>
-        <w:t xml:space="preserve"> 2008, 2012 </w:t>
+        <w:t xml:space="preserve">Java is compatible with Windows 7, 8, 10 and Windows server 2008, 2012 </w:t>
       </w:r>
       <w:r>
         <w:rPr>
@@ -1878,8 +1787,6 @@
       <w:r>
         <w:t xml:space="preserve"> </w:t>
       </w:r>
-      <w:bookmarkStart w:id="9" w:name="_GoBack"/>
-      <w:bookmarkEnd w:id="9"/>
     </w:p>
     <w:p>
       <w:pPr>
@@ -1890,7 +1797,6 @@
         <w:ind w:right="40" w:hanging="360"/>
       </w:pPr>
       <w:r>
-        <w:lastRenderedPageBreak/>
         <w:t xml:space="preserve">A 128 MB RAM is needed  </w:t>
       </w:r>
     </w:p>
@@ -1903,15 +1809,7 @@
         <w:ind w:right="40" w:hanging="360"/>
       </w:pPr>
       <w:r>
-        <w:t xml:space="preserve">A 124 MB Disk space is needed </w:t>
-      </w:r>
-      <w:proofErr w:type="gramStart"/>
-      <w:r>
-        <w:t>for  JRE</w:t>
-      </w:r>
-      <w:proofErr w:type="gramEnd"/>
-      <w:r>
-        <w:t xml:space="preserve"> ( Java Runtime Environments) </w:t>
+        <w:t xml:space="preserve">A 124 MB Disk space is needed for  JRE ( Java Runtime Environments) </w:t>
       </w:r>
     </w:p>
     <w:p>
@@ -1923,15 +1821,7 @@
         <w:ind w:right="40" w:hanging="360"/>
       </w:pPr>
       <w:r>
-        <w:t xml:space="preserve">A 2 </w:t>
-      </w:r>
-      <w:proofErr w:type="gramStart"/>
-      <w:r>
-        <w:t>MB  disk</w:t>
-      </w:r>
-      <w:proofErr w:type="gramEnd"/>
-      <w:r>
-        <w:t xml:space="preserve"> space needed for Java Update </w:t>
+        <w:t xml:space="preserve">A 2 MB  disk space needed for Java Update </w:t>
       </w:r>
     </w:p>
     <w:p>
@@ -1944,18 +1834,15 @@
         <w:ind w:right="40" w:hanging="360"/>
       </w:pPr>
       <w:r>
-        <w:t>The computer should have a minimum Pentium 2 26</w:t>
-      </w:r>
-      <w:r>
-        <w:t xml:space="preserve">6 MHz CPU </w:t>
-      </w:r>
-    </w:p>
-    <w:p>
-      <w:pPr>
-        <w:pStyle w:val="Balk3"/>
+        <w:t xml:space="preserve">The computer should have a minimum Pentium 2 266 MHz CPU </w:t>
+      </w:r>
+    </w:p>
+    <w:p>
+      <w:pPr>
+        <w:pStyle w:val="Heading3"/>
         <w:ind w:left="1094"/>
       </w:pPr>
-      <w:bookmarkStart w:id="10" w:name="_Toc8214"/>
+      <w:bookmarkStart w:id="9" w:name="_Toc8214"/>
       <w:r>
         <w:t>4.2</w:t>
       </w:r>
@@ -1968,7 +1855,7 @@
       <w:r>
         <w:t xml:space="preserve">Installation </w:t>
       </w:r>
-      <w:bookmarkEnd w:id="10"/>
+      <w:bookmarkEnd w:id="9"/>
     </w:p>
     <w:p>
       <w:pPr>
@@ -1976,19 +1863,17 @@
         <w:ind w:left="14" w:right="40"/>
       </w:pPr>
       <w:r>
-        <w:t>There is no installation required to play our game. Since the game is in “.jar” format, there is no need to make any installation. In order to run the game, the user should only run the “.jar” which is provided in our GitHub fo</w:t>
-      </w:r>
-      <w:r>
-        <w:t xml:space="preserve">lder. </w:t>
-      </w:r>
-    </w:p>
-    <w:p>
-      <w:pPr>
-        <w:pStyle w:val="Balk3"/>
+        <w:t xml:space="preserve">There is no installation required to play our game. Since the game is in “.jar” format, there is no need to make any installation. In order to run the game, the user should only run the “.jar” which is provided in our GitHub folder. </w:t>
+      </w:r>
+    </w:p>
+    <w:p>
+      <w:pPr>
+        <w:pStyle w:val="Heading3"/>
         <w:ind w:left="1094"/>
       </w:pPr>
-      <w:bookmarkStart w:id="11" w:name="_Toc8215"/>
-      <w:r>
+      <w:bookmarkStart w:id="10" w:name="_Toc8215"/>
+      <w:r>
+        <w:lastRenderedPageBreak/>
         <w:t>4.3</w:t>
       </w:r>
       <w:r>
@@ -2000,7 +1885,7 @@
       <w:r>
         <w:t xml:space="preserve">Overview of the game </w:t>
       </w:r>
-      <w:bookmarkEnd w:id="11"/>
+      <w:bookmarkEnd w:id="10"/>
     </w:p>
     <w:p>
       <w:pPr>
@@ -2008,33 +1893,28 @@
         <w:ind w:left="4" w:right="40" w:firstLine="360"/>
       </w:pPr>
       <w:r>
-        <w:t xml:space="preserve">“Catch the Deadline” is a 2D arcade-style platformer game. After choosing to play either with an account or as a guest, the player will chose the level and then can </w:t>
-      </w:r>
-      <w:proofErr w:type="gramStart"/>
-      <w:r>
-        <w:t>start</w:t>
-      </w:r>
-      <w:proofErr w:type="gramEnd"/>
-      <w:r>
-        <w:t xml:space="preserve"> the game by clicking the Play button on the main men</w:t>
-      </w:r>
-      <w:r>
-        <w:t xml:space="preserve">u. The player can control the student character to collect powerups, weapons and finish the game within the provided time to catch the deadline. Player has three lives which he can lose in several ways. Firstly, if player runs out of food or sleep stocks, </w:t>
-      </w:r>
-      <w:r>
-        <w:t>a life will be lost immediately. Secondly, if the user fails to finish the game within the provided time, he will again loose another life. Also the character might get killed by one of the enemies of the game. The aim of the player is to finish all of the</w:t>
-      </w:r>
-      <w:r>
-        <w:t xml:space="preserve"> levels as quicker as possible to get the highest score. </w:t>
-      </w:r>
-    </w:p>
-    <w:p>
-      <w:pPr>
-        <w:pStyle w:val="Balk3"/>
+        <w:t xml:space="preserve">“Catch the Deadline” is a 2D arcade-style platformer game. After choosing to play either with an account or as a guest, the player will </w:t>
+      </w:r>
+      <w:r>
+        <w:t xml:space="preserve">can click on the Play button on the main menu and then </w:t>
+      </w:r>
+      <w:r>
+        <w:t>chose the level</w:t>
+      </w:r>
+      <w:r>
+        <w:t>.</w:t>
+      </w:r>
+      <w:r>
+        <w:t xml:space="preserve"> The player can control the student character to collect powerups, weapons and finish the game within the provided time to catch the deadline. Player has three lives which he can lose in several ways. Firstly, if player runs out of food or sleep stocks, a life will be lost immediately. Secondly, if the user fails to finish the game within the provided time, he will again loose another life. Also the character might get killed by one of the enemies of the game. The aim of the player is to finish all of the levels as quicker as possible to get the highest score. </w:t>
+      </w:r>
+    </w:p>
+    <w:p>
+      <w:pPr>
+        <w:pStyle w:val="Heading3"/>
         <w:spacing w:after="311"/>
         <w:ind w:left="1094"/>
       </w:pPr>
-      <w:bookmarkStart w:id="12" w:name="_Toc8216"/>
+      <w:bookmarkStart w:id="11" w:name="_Toc8216"/>
       <w:r>
         <w:t>4.4</w:t>
       </w:r>
@@ -2047,18 +1927,18 @@
       <w:r>
         <w:t xml:space="preserve">Game Objects Management System </w:t>
       </w:r>
+      <w:bookmarkEnd w:id="11"/>
+    </w:p>
+    <w:p>
+      <w:pPr>
+        <w:pStyle w:val="Heading4"/>
+        <w:ind w:left="734"/>
+      </w:pPr>
+      <w:bookmarkStart w:id="12" w:name="_Toc8217"/>
+      <w:r>
+        <w:t xml:space="preserve">4.4.1. Controls </w:t>
+      </w:r>
       <w:bookmarkEnd w:id="12"/>
-    </w:p>
-    <w:p>
-      <w:pPr>
-        <w:pStyle w:val="Balk4"/>
-        <w:ind w:left="734"/>
-      </w:pPr>
-      <w:bookmarkStart w:id="13" w:name="_Toc8217"/>
-      <w:r>
-        <w:t xml:space="preserve">4.4.1. Controls </w:t>
-      </w:r>
-      <w:bookmarkEnd w:id="13"/>
     </w:p>
     <w:p>
       <w:pPr>
@@ -2082,7 +1962,6 @@
         <w:ind w:right="40" w:hanging="360"/>
       </w:pPr>
       <w:r>
-        <w:lastRenderedPageBreak/>
         <w:t xml:space="preserve">Up Arrow: Jump </w:t>
       </w:r>
     </w:p>
@@ -2160,15 +2039,15 @@
     </w:p>
     <w:p>
       <w:pPr>
-        <w:pStyle w:val="Balk4"/>
+        <w:pStyle w:val="Heading4"/>
         <w:spacing w:after="49"/>
         <w:ind w:left="734"/>
       </w:pPr>
-      <w:bookmarkStart w:id="14" w:name="_Toc8218"/>
+      <w:bookmarkStart w:id="13" w:name="_Toc8218"/>
       <w:r>
         <w:t xml:space="preserve">4.4.2. Objects </w:t>
       </w:r>
-      <w:bookmarkEnd w:id="14"/>
+      <w:bookmarkEnd w:id="13"/>
     </w:p>
     <w:p>
       <w:pPr>
@@ -2179,7 +2058,16 @@
         <w:ind w:right="40" w:hanging="360"/>
       </w:pPr>
       <w:r>
-        <w:t xml:space="preserve">Homework: It is an enemy. </w:t>
+        <w:t>Homework: It is one of the enemies of our game.  This enemy has 5 lives</w:t>
+      </w:r>
+      <w:r>
+        <w:t>.</w:t>
+      </w:r>
+      <w:r>
+        <w:t xml:space="preserve"> </w:t>
+      </w:r>
+      <w:r>
+        <w:t xml:space="preserve"> </w:t>
       </w:r>
     </w:p>
     <w:p>
@@ -2191,7 +2079,17 @@
         <w:ind w:right="40" w:hanging="360"/>
       </w:pPr>
       <w:r>
-        <w:t xml:space="preserve">Exam: It is an enemy. </w:t>
+        <w:lastRenderedPageBreak/>
+        <w:t>Exam: It is an enemy</w:t>
+      </w:r>
+      <w:r>
+        <w:t xml:space="preserve"> This enemy has 8 lives and it is the enemy with the largest amount of lives in our game</w:t>
+      </w:r>
+      <w:r>
+        <w:t xml:space="preserve">. </w:t>
+      </w:r>
+      <w:r>
+        <w:t>This enemy can easily be killed if the player posesses a pen weapon.</w:t>
       </w:r>
     </w:p>
     <w:p>
@@ -2203,7 +2101,10 @@
         <w:ind w:right="40" w:hanging="360"/>
       </w:pPr>
       <w:r>
-        <w:t xml:space="preserve">Blank Sheet: It is an enemy. </w:t>
+        <w:t>Blank Sheet: It is an enemy of our game and it has 3 lives. If the player posses the PaintSpray weapon this enemy can directly be killed.</w:t>
+      </w:r>
+      <w:r>
+        <w:t xml:space="preserve"> </w:t>
       </w:r>
     </w:p>
     <w:p>
@@ -2215,7 +2116,10 @@
         <w:ind w:right="40" w:hanging="360"/>
       </w:pPr>
       <w:r>
-        <w:t xml:space="preserve">Pen: It is a weapon to shoot the enemies. </w:t>
+        <w:t>Pen: It is</w:t>
+      </w:r>
+      <w:r>
+        <w:t xml:space="preserve"> a weapon to shoot the enemies and it has a power of 4. This is the most useful weapon which can destroy the exam enemy easily.</w:t>
       </w:r>
     </w:p>
     <w:p>
@@ -2227,7 +2131,13 @@
         <w:ind w:right="40" w:hanging="360"/>
       </w:pPr>
       <w:r>
-        <w:t xml:space="preserve">Eraser: It is a weapon to shoot the enemies. </w:t>
+        <w:t>Eraser: It is a weapon to shoot the enemies</w:t>
+      </w:r>
+      <w:r>
+        <w:t xml:space="preserve"> and it is the weapon with the least power</w:t>
+      </w:r>
+      <w:r>
+        <w:t xml:space="preserve">. </w:t>
       </w:r>
     </w:p>
     <w:p>
@@ -2239,7 +2149,13 @@
         <w:ind w:right="40" w:hanging="360"/>
       </w:pPr>
       <w:r>
-        <w:t xml:space="preserve">Paint Spray: It is a weapon to shoot the enemies. </w:t>
+        <w:t>Paint Spray: It is a weapon to shoot the enemies</w:t>
+      </w:r>
+      <w:r>
+        <w:t xml:space="preserve"> and it has an average power. By using this weapon, the blank sheet can be destroyed directly.</w:t>
+      </w:r>
+      <w:r>
+        <w:t xml:space="preserve">. </w:t>
       </w:r>
     </w:p>
     <w:p>
@@ -2251,10 +2167,7 @@
         <w:ind w:right="40" w:hanging="360"/>
       </w:pPr>
       <w:r>
-        <w:t xml:space="preserve">Sleep: </w:t>
-      </w:r>
-      <w:r>
-        <w:t xml:space="preserve">It is a power-up. If user runs out of sleep one life will be lost.  </w:t>
+        <w:t xml:space="preserve">Sleep: It is a power-up. If user runs out of sleep one life will be lost.  </w:t>
       </w:r>
     </w:p>
     <w:p>
@@ -2278,12 +2191,17 @@
         <w:ind w:right="40" w:hanging="360"/>
       </w:pPr>
       <w:r>
-        <w:t xml:space="preserve">Coin: It is a power-up. User can collect these and improve their weapons </w:t>
-      </w:r>
-    </w:p>
-    <w:p>
-      <w:pPr>
-        <w:pStyle w:val="Balk3"/>
+        <w:t xml:space="preserve">Coin: It is a power-up. User can collect </w:t>
+      </w:r>
+      <w:r>
+        <w:t>these and improve their weapons. Furthermore, at the end of the game, the collected foods, sleep and remaining time are converted to coins which the user can use to buy wepons.</w:t>
+      </w:r>
+      <w:bookmarkStart w:id="14" w:name="_GoBack"/>
+      <w:bookmarkEnd w:id="14"/>
+    </w:p>
+    <w:p>
+      <w:pPr>
+        <w:pStyle w:val="Heading3"/>
         <w:spacing w:after="270"/>
         <w:ind w:left="29"/>
       </w:pPr>
@@ -2315,6 +2233,7 @@
       <w:r>
         <w:rPr>
           <w:noProof/>
+          <w:lang w:val="en-US" w:eastAsia="en-US"/>
         </w:rPr>
         <w:lastRenderedPageBreak/>
         <w:drawing>
@@ -2455,6 +2374,7 @@
       <w:r>
         <w:rPr>
           <w:noProof/>
+          <w:lang w:val="en-US" w:eastAsia="en-US"/>
         </w:rPr>
         <w:lastRenderedPageBreak/>
         <w:drawing>
@@ -2516,29 +2436,7 @@
       </w:r>
       <w:r>
         <w:tab/>
-        <w:t xml:space="preserve">The Main Menu provides some different options to go through. Play button lets the user to go through the game and </w:t>
-      </w:r>
-      <w:proofErr w:type="gramStart"/>
-      <w:r>
-        <w:t>start</w:t>
-      </w:r>
-      <w:proofErr w:type="gramEnd"/>
-      <w:r>
-        <w:t xml:space="preserve"> playing it. Settin</w:t>
-      </w:r>
-      <w:r>
-        <w:t xml:space="preserve">gs button provides user to make their own configurations about the game. In high scores, as the name suggests, the user can see all high scores including other players’ scores' if the user is playing </w:t>
-      </w:r>
-      <w:proofErr w:type="gramStart"/>
-      <w:r>
-        <w:t>online</w:t>
-      </w:r>
-      <w:proofErr w:type="gramEnd"/>
-      <w:r>
-        <w:t>. In credits part, user will see the developers of</w:t>
-      </w:r>
-      <w:r>
-        <w:t xml:space="preserve"> the game and in the help option there is provided information about the game and guide on how to play it.  </w:t>
+        <w:t xml:space="preserve">The Main Menu provides some different options to go through. Play button lets the user to go through the game and start playing it. Settings button provides user to make their own configurations about the game. In high scores, as the name suggests, the user can see all high scores including other players’ scores' if the user is playing online. In credits part, user will see the developers of the game and in the help option there is provided information about the game and guide on how to play it.  </w:t>
       </w:r>
     </w:p>
     <w:p>
@@ -2615,6 +2513,7 @@
       <w:r>
         <w:rPr>
           <w:noProof/>
+          <w:lang w:val="en-US" w:eastAsia="en-US"/>
         </w:rPr>
         <w:lastRenderedPageBreak/>
         <w:drawing>
@@ -2662,10 +2561,7 @@
         <w:jc w:val="left"/>
       </w:pPr>
       <w:r>
-        <w:t xml:space="preserve">After the player pushes the play button the gameplay screen will appears. In our gameplay screen there are </w:t>
-      </w:r>
-      <w:r>
-        <w:t xml:space="preserve">coins to collect which can be used to improve the weapons. Foods and sleeps are the other power-ups provided. User can go to the setting, pause game and help screens by clicking the buttons at the bottom right corner.  </w:t>
+        <w:t xml:space="preserve">After the player pushes the play button the gameplay screen will appears. In our gameplay screen there are coins to collect which can be used to improve the weapons. Foods and sleeps are the other power-ups provided. User can go to the setting, pause game and help screens by clicking the buttons at the bottom right corner.  </w:t>
       </w:r>
     </w:p>
     <w:p>
@@ -2680,10 +2576,7 @@
         <w:t>Choose Level Screen:</w:t>
       </w:r>
       <w:r>
-        <w:t xml:space="preserve">  Player can cho</w:t>
-      </w:r>
-      <w:r>
-        <w:t xml:space="preserve">ose from three difficulty levels.                  </w:t>
+        <w:t xml:space="preserve">  Player can choose from three difficulty levels.                  </w:t>
       </w:r>
     </w:p>
     <w:p>
@@ -2695,6 +2588,7 @@
       <w:r>
         <w:rPr>
           <w:noProof/>
+          <w:lang w:val="en-US" w:eastAsia="en-US"/>
         </w:rPr>
         <w:drawing>
           <wp:inline distT="0" distB="0" distL="0" distR="0">
@@ -2769,6 +2663,7 @@
       <w:r>
         <w:rPr>
           <w:noProof/>
+          <w:lang w:val="en-US" w:eastAsia="en-US"/>
         </w:rPr>
         <w:drawing>
           <wp:inline distT="0" distB="0" distL="0" distR="0">
@@ -2832,6 +2727,7 @@
       <w:r>
         <w:rPr>
           <w:noProof/>
+          <w:lang w:val="en-US" w:eastAsia="en-US"/>
         </w:rPr>
         <w:drawing>
           <wp:inline distT="0" distB="0" distL="0" distR="0">
@@ -2905,6 +2801,7 @@
       <w:r>
         <w:rPr>
           <w:noProof/>
+          <w:lang w:val="en-US" w:eastAsia="en-US"/>
         </w:rPr>
         <w:lastRenderedPageBreak/>
         <w:drawing>
@@ -2977,6 +2874,7 @@
       <w:r>
         <w:rPr>
           <w:noProof/>
+          <w:lang w:val="en-US" w:eastAsia="en-US"/>
         </w:rPr>
         <w:drawing>
           <wp:inline distT="0" distB="0" distL="0" distR="0">
@@ -3027,13 +2925,7 @@
       </w:r>
       <w:r>
         <w:tab/>
-        <w:t xml:space="preserve">During the playtime, the user is able to pause the game. If user wants just a break, he can pause the game and they can continue from where they </w:t>
-      </w:r>
-      <w:r>
-        <w:t>left. In addition, user can go to the settings menu to change configurations. Moreover, user can go through the help menu to check on how to play the game. By just pressing exit button, user can leave the recent game. The resume option, enables the user to</w:t>
-      </w:r>
-      <w:r>
-        <w:t xml:space="preserve"> go back to the game. </w:t>
+        <w:t xml:space="preserve">During the playtime, the user is able to pause the game. If user wants just a break, he can pause the game and they can continue from where they left. In addition, user can go to the settings menu to change configurations. Moreover, user can go through the help menu to check on how to play the game. By just pressing exit button, user can leave the recent game. The resume option, enables the user to go back to the game. </w:t>
       </w:r>
     </w:p>
     <w:p>
@@ -3068,6 +2960,7 @@
       <w:r>
         <w:rPr>
           <w:noProof/>
+          <w:lang w:val="en-US" w:eastAsia="en-US"/>
         </w:rPr>
         <w:drawing>
           <wp:inline distT="0" distB="0" distL="0" distR="0">
@@ -3139,7 +3032,7 @@
 </file>
 
 <file path=word/endnotes.xml><?xml version="1.0" encoding="utf-8"?>
-<w:endnotes xmlns:wpc="http://schemas.microsoft.com/office/word/2010/wordprocessingCanvas" xmlns:cx="http://schemas.microsoft.com/office/drawing/2014/chartex" xmlns:mc="http://schemas.openxmlformats.org/markup-compatibility/2006" xmlns:o="urn:schemas-microsoft-com:office:office" xmlns:r="http://schemas.openxmlformats.org/officeDocument/2006/relationships" xmlns:m="http://schemas.openxmlformats.org/officeDocument/2006/math" xmlns:v="urn:schemas-microsoft-com:vml" xmlns:wp14="http://schemas.microsoft.com/office/word/2010/wordprocessingDrawing" xmlns:wp="http://schemas.openxmlformats.org/drawingml/2006/wordprocessingDrawing" xmlns:w10="urn:schemas-microsoft-com:office:word" xmlns:w="http://schemas.openxmlformats.org/wordprocessingml/2006/main" xmlns:w14="http://schemas.microsoft.com/office/word/2010/wordml" xmlns:w15="http://schemas.microsoft.com/office/word/2012/wordml" xmlns:w16se="http://schemas.microsoft.com/office/word/2015/wordml/symex" xmlns:wpg="http://schemas.microsoft.com/office/word/2010/wordprocessingGroup" xmlns:wpi="http://schemas.microsoft.com/office/word/2010/wordprocessingInk" xmlns:wne="http://schemas.microsoft.com/office/word/2006/wordml" xmlns:wps="http://schemas.microsoft.com/office/word/2010/wordprocessingShape" mc:Ignorable="w14 w15 w16se wp14">
+<w:endnotes xmlns:wpc="http://schemas.microsoft.com/office/word/2010/wordprocessingCanvas" xmlns:mc="http://schemas.openxmlformats.org/markup-compatibility/2006" xmlns:o="urn:schemas-microsoft-com:office:office" xmlns:r="http://schemas.openxmlformats.org/officeDocument/2006/relationships" xmlns:m="http://schemas.openxmlformats.org/officeDocument/2006/math" xmlns:v="urn:schemas-microsoft-com:vml" xmlns:wp14="http://schemas.microsoft.com/office/word/2010/wordprocessingDrawing" xmlns:wp="http://schemas.openxmlformats.org/drawingml/2006/wordprocessingDrawing" xmlns:w10="urn:schemas-microsoft-com:office:word" xmlns:w="http://schemas.openxmlformats.org/wordprocessingml/2006/main" xmlns:w14="http://schemas.microsoft.com/office/word/2010/wordml" xmlns:w15="http://schemas.microsoft.com/office/word/2012/wordml" xmlns:wpg="http://schemas.microsoft.com/office/word/2010/wordprocessingGroup" xmlns:wpi="http://schemas.microsoft.com/office/word/2010/wordprocessingInk" xmlns:wne="http://schemas.microsoft.com/office/word/2006/wordml" xmlns:wps="http://schemas.microsoft.com/office/word/2010/wordprocessingShape" mc:Ignorable="w14 w15 wp14">
   <w:endnote w:type="separator" w:id="-1">
     <w:p>
       <w:pPr>
@@ -3164,7 +3057,7 @@
 </file>
 
 <file path=word/footer1.xml><?xml version="1.0" encoding="utf-8"?>
-<w:ftr xmlns:wpc="http://schemas.microsoft.com/office/word/2010/wordprocessingCanvas" xmlns:cx="http://schemas.microsoft.com/office/drawing/2014/chartex" xmlns:mc="http://schemas.openxmlformats.org/markup-compatibility/2006" xmlns:o="urn:schemas-microsoft-com:office:office" xmlns:r="http://schemas.openxmlformats.org/officeDocument/2006/relationships" xmlns:m="http://schemas.openxmlformats.org/officeDocument/2006/math" xmlns:v="urn:schemas-microsoft-com:vml" xmlns:wp14="http://schemas.microsoft.com/office/word/2010/wordprocessingDrawing" xmlns:wp="http://schemas.openxmlformats.org/drawingml/2006/wordprocessingDrawing" xmlns:w10="urn:schemas-microsoft-com:office:word" xmlns:w="http://schemas.openxmlformats.org/wordprocessingml/2006/main" xmlns:w14="http://schemas.microsoft.com/office/word/2010/wordml" xmlns:w15="http://schemas.microsoft.com/office/word/2012/wordml" xmlns:w16se="http://schemas.microsoft.com/office/word/2015/wordml/symex" xmlns:wpg="http://schemas.microsoft.com/office/word/2010/wordprocessingGroup" xmlns:wpi="http://schemas.microsoft.com/office/word/2010/wordprocessingInk" xmlns:wne="http://schemas.microsoft.com/office/word/2006/wordml" xmlns:wps="http://schemas.microsoft.com/office/word/2010/wordprocessingShape" mc:Ignorable="w14 w15 w16se wp14">
+<w:ftr xmlns:wpc="http://schemas.microsoft.com/office/word/2010/wordprocessingCanvas" xmlns:mc="http://schemas.openxmlformats.org/markup-compatibility/2006" xmlns:o="urn:schemas-microsoft-com:office:office" xmlns:r="http://schemas.openxmlformats.org/officeDocument/2006/relationships" xmlns:m="http://schemas.openxmlformats.org/officeDocument/2006/math" xmlns:v="urn:schemas-microsoft-com:vml" xmlns:wp14="http://schemas.microsoft.com/office/word/2010/wordprocessingDrawing" xmlns:wp="http://schemas.openxmlformats.org/drawingml/2006/wordprocessingDrawing" xmlns:w10="urn:schemas-microsoft-com:office:word" xmlns:w="http://schemas.openxmlformats.org/wordprocessingml/2006/main" xmlns:w14="http://schemas.microsoft.com/office/word/2010/wordml" xmlns:w15="http://schemas.microsoft.com/office/word/2012/wordml" xmlns:wpg="http://schemas.microsoft.com/office/word/2010/wordprocessingGroup" xmlns:wpi="http://schemas.microsoft.com/office/word/2010/wordprocessingInk" xmlns:wne="http://schemas.microsoft.com/office/word/2006/wordml" xmlns:wps="http://schemas.microsoft.com/office/word/2010/wordprocessingShape" mc:Ignorable="w14 w15 wp14">
   <w:p>
     <w:pPr>
       <w:spacing w:after="0" w:line="259" w:lineRule="auto"/>
@@ -3206,7 +3099,7 @@
 </file>
 
 <file path=word/footer2.xml><?xml version="1.0" encoding="utf-8"?>
-<w:ftr xmlns:wpc="http://schemas.microsoft.com/office/word/2010/wordprocessingCanvas" xmlns:cx="http://schemas.microsoft.com/office/drawing/2014/chartex" xmlns:mc="http://schemas.openxmlformats.org/markup-compatibility/2006" xmlns:o="urn:schemas-microsoft-com:office:office" xmlns:r="http://schemas.openxmlformats.org/officeDocument/2006/relationships" xmlns:m="http://schemas.openxmlformats.org/officeDocument/2006/math" xmlns:v="urn:schemas-microsoft-com:vml" xmlns:wp14="http://schemas.microsoft.com/office/word/2010/wordprocessingDrawing" xmlns:wp="http://schemas.openxmlformats.org/drawingml/2006/wordprocessingDrawing" xmlns:w10="urn:schemas-microsoft-com:office:word" xmlns:w="http://schemas.openxmlformats.org/wordprocessingml/2006/main" xmlns:w14="http://schemas.microsoft.com/office/word/2010/wordml" xmlns:w15="http://schemas.microsoft.com/office/word/2012/wordml" xmlns:w16se="http://schemas.microsoft.com/office/word/2015/wordml/symex" xmlns:wpg="http://schemas.microsoft.com/office/word/2010/wordprocessingGroup" xmlns:wpi="http://schemas.microsoft.com/office/word/2010/wordprocessingInk" xmlns:wne="http://schemas.microsoft.com/office/word/2006/wordml" xmlns:wps="http://schemas.microsoft.com/office/word/2010/wordprocessingShape" mc:Ignorable="w14 w15 w16se wp14">
+<w:ftr xmlns:wpc="http://schemas.microsoft.com/office/word/2010/wordprocessingCanvas" xmlns:mc="http://schemas.openxmlformats.org/markup-compatibility/2006" xmlns:o="urn:schemas-microsoft-com:office:office" xmlns:r="http://schemas.openxmlformats.org/officeDocument/2006/relationships" xmlns:m="http://schemas.openxmlformats.org/officeDocument/2006/math" xmlns:v="urn:schemas-microsoft-com:vml" xmlns:wp14="http://schemas.microsoft.com/office/word/2010/wordprocessingDrawing" xmlns:wp="http://schemas.openxmlformats.org/drawingml/2006/wordprocessingDrawing" xmlns:w10="urn:schemas-microsoft-com:office:word" xmlns:w="http://schemas.openxmlformats.org/wordprocessingml/2006/main" xmlns:w14="http://schemas.microsoft.com/office/word/2010/wordml" xmlns:w15="http://schemas.microsoft.com/office/word/2012/wordml" xmlns:wpg="http://schemas.microsoft.com/office/word/2010/wordprocessingGroup" xmlns:wpi="http://schemas.microsoft.com/office/word/2010/wordprocessingInk" xmlns:wne="http://schemas.microsoft.com/office/word/2006/wordml" xmlns:wps="http://schemas.microsoft.com/office/word/2010/wordprocessingShape" mc:Ignorable="w14 w15 wp14">
   <w:p>
     <w:pPr>
       <w:spacing w:after="0" w:line="259" w:lineRule="auto"/>
@@ -3249,7 +3142,7 @@
 </file>
 
 <file path=word/footer3.xml><?xml version="1.0" encoding="utf-8"?>
-<w:ftr xmlns:wpc="http://schemas.microsoft.com/office/word/2010/wordprocessingCanvas" xmlns:cx="http://schemas.microsoft.com/office/drawing/2014/chartex" xmlns:mc="http://schemas.openxmlformats.org/markup-compatibility/2006" xmlns:o="urn:schemas-microsoft-com:office:office" xmlns:r="http://schemas.openxmlformats.org/officeDocument/2006/relationships" xmlns:m="http://schemas.openxmlformats.org/officeDocument/2006/math" xmlns:v="urn:schemas-microsoft-com:vml" xmlns:wp14="http://schemas.microsoft.com/office/word/2010/wordprocessingDrawing" xmlns:wp="http://schemas.openxmlformats.org/drawingml/2006/wordprocessingDrawing" xmlns:w10="urn:schemas-microsoft-com:office:word" xmlns:w="http://schemas.openxmlformats.org/wordprocessingml/2006/main" xmlns:w14="http://schemas.microsoft.com/office/word/2010/wordml" xmlns:w15="http://schemas.microsoft.com/office/word/2012/wordml" xmlns:w16se="http://schemas.microsoft.com/office/word/2015/wordml/symex" xmlns:wpg="http://schemas.microsoft.com/office/word/2010/wordprocessingGroup" xmlns:wpi="http://schemas.microsoft.com/office/word/2010/wordprocessingInk" xmlns:wne="http://schemas.microsoft.com/office/word/2006/wordml" xmlns:wps="http://schemas.microsoft.com/office/word/2010/wordprocessingShape" mc:Ignorable="w14 w15 w16se wp14">
+<w:ftr xmlns:wpc="http://schemas.microsoft.com/office/word/2010/wordprocessingCanvas" xmlns:mc="http://schemas.openxmlformats.org/markup-compatibility/2006" xmlns:o="urn:schemas-microsoft-com:office:office" xmlns:r="http://schemas.openxmlformats.org/officeDocument/2006/relationships" xmlns:m="http://schemas.openxmlformats.org/officeDocument/2006/math" xmlns:v="urn:schemas-microsoft-com:vml" xmlns:wp14="http://schemas.microsoft.com/office/word/2010/wordprocessingDrawing" xmlns:wp="http://schemas.openxmlformats.org/drawingml/2006/wordprocessingDrawing" xmlns:w10="urn:schemas-microsoft-com:office:word" xmlns:w="http://schemas.openxmlformats.org/wordprocessingml/2006/main" xmlns:w14="http://schemas.microsoft.com/office/word/2010/wordml" xmlns:w15="http://schemas.microsoft.com/office/word/2012/wordml" xmlns:wpg="http://schemas.microsoft.com/office/word/2010/wordprocessingGroup" xmlns:wpi="http://schemas.microsoft.com/office/word/2010/wordprocessingInk" xmlns:wne="http://schemas.microsoft.com/office/word/2006/wordml" xmlns:wps="http://schemas.microsoft.com/office/word/2010/wordprocessingShape" mc:Ignorable="w14 w15 wp14">
   <w:p>
     <w:pPr>
       <w:spacing w:after="0" w:line="259" w:lineRule="auto"/>
@@ -3291,7 +3184,7 @@
 </file>
 
 <file path=word/footnotes.xml><?xml version="1.0" encoding="utf-8"?>
-<w:footnotes xmlns:wpc="http://schemas.microsoft.com/office/word/2010/wordprocessingCanvas" xmlns:cx="http://schemas.microsoft.com/office/drawing/2014/chartex" xmlns:mc="http://schemas.openxmlformats.org/markup-compatibility/2006" xmlns:o="urn:schemas-microsoft-com:office:office" xmlns:r="http://schemas.openxmlformats.org/officeDocument/2006/relationships" xmlns:m="http://schemas.openxmlformats.org/officeDocument/2006/math" xmlns:v="urn:schemas-microsoft-com:vml" xmlns:wp14="http://schemas.microsoft.com/office/word/2010/wordprocessingDrawing" xmlns:wp="http://schemas.openxmlformats.org/drawingml/2006/wordprocessingDrawing" xmlns:w10="urn:schemas-microsoft-com:office:word" xmlns:w="http://schemas.openxmlformats.org/wordprocessingml/2006/main" xmlns:w14="http://schemas.microsoft.com/office/word/2010/wordml" xmlns:w15="http://schemas.microsoft.com/office/word/2012/wordml" xmlns:w16se="http://schemas.microsoft.com/office/word/2015/wordml/symex" xmlns:wpg="http://schemas.microsoft.com/office/word/2010/wordprocessingGroup" xmlns:wpi="http://schemas.microsoft.com/office/word/2010/wordprocessingInk" xmlns:wne="http://schemas.microsoft.com/office/word/2006/wordml" xmlns:wps="http://schemas.microsoft.com/office/word/2010/wordprocessingShape" mc:Ignorable="w14 w15 w16se wp14">
+<w:footnotes xmlns:wpc="http://schemas.microsoft.com/office/word/2010/wordprocessingCanvas" xmlns:mc="http://schemas.openxmlformats.org/markup-compatibility/2006" xmlns:o="urn:schemas-microsoft-com:office:office" xmlns:r="http://schemas.openxmlformats.org/officeDocument/2006/relationships" xmlns:m="http://schemas.openxmlformats.org/officeDocument/2006/math" xmlns:v="urn:schemas-microsoft-com:vml" xmlns:wp14="http://schemas.microsoft.com/office/word/2010/wordprocessingDrawing" xmlns:wp="http://schemas.openxmlformats.org/drawingml/2006/wordprocessingDrawing" xmlns:w10="urn:schemas-microsoft-com:office:word" xmlns:w="http://schemas.openxmlformats.org/wordprocessingml/2006/main" xmlns:w14="http://schemas.microsoft.com/office/word/2010/wordml" xmlns:w15="http://schemas.microsoft.com/office/word/2012/wordml" xmlns:wpg="http://schemas.microsoft.com/office/word/2010/wordprocessingGroup" xmlns:wpi="http://schemas.microsoft.com/office/word/2010/wordprocessingInk" xmlns:wne="http://schemas.microsoft.com/office/word/2006/wordml" xmlns:wps="http://schemas.microsoft.com/office/word/2010/wordprocessingShape" mc:Ignorable="w14 w15 wp14">
   <w:footnote w:type="separator" w:id="-1">
     <w:p>
       <w:pPr>
@@ -3316,8 +3209,121 @@
 </file>
 
 <file path=word/numbering.xml><?xml version="1.0" encoding="utf-8"?>
-<w:numbering xmlns:wpc="http://schemas.microsoft.com/office/word/2010/wordprocessingCanvas" xmlns:cx="http://schemas.microsoft.com/office/drawing/2014/chartex" xmlns:mc="http://schemas.openxmlformats.org/markup-compatibility/2006" xmlns:o="urn:schemas-microsoft-com:office:office" xmlns:r="http://schemas.openxmlformats.org/officeDocument/2006/relationships" xmlns:m="http://schemas.openxmlformats.org/officeDocument/2006/math" xmlns:v="urn:schemas-microsoft-com:vml" xmlns:wp14="http://schemas.microsoft.com/office/word/2010/wordprocessingDrawing" xmlns:wp="http://schemas.openxmlformats.org/drawingml/2006/wordprocessingDrawing" xmlns:w10="urn:schemas-microsoft-com:office:word" xmlns:w="http://schemas.openxmlformats.org/wordprocessingml/2006/main" xmlns:w14="http://schemas.microsoft.com/office/word/2010/wordml" xmlns:w15="http://schemas.microsoft.com/office/word/2012/wordml" xmlns:w16se="http://schemas.microsoft.com/office/word/2015/wordml/symex" xmlns:wpg="http://schemas.microsoft.com/office/word/2010/wordprocessingGroup" xmlns:wpi="http://schemas.microsoft.com/office/word/2010/wordprocessingInk" xmlns:wne="http://schemas.microsoft.com/office/word/2006/wordml" xmlns:wps="http://schemas.microsoft.com/office/word/2010/wordprocessingShape" mc:Ignorable="w14 w15 w16se wp14">
+<w:numbering xmlns:wpc="http://schemas.microsoft.com/office/word/2010/wordprocessingCanvas" xmlns:mc="http://schemas.openxmlformats.org/markup-compatibility/2006" xmlns:o="urn:schemas-microsoft-com:office:office" xmlns:r="http://schemas.openxmlformats.org/officeDocument/2006/relationships" xmlns:m="http://schemas.openxmlformats.org/officeDocument/2006/math" xmlns:v="urn:schemas-microsoft-com:vml" xmlns:wp14="http://schemas.microsoft.com/office/word/2010/wordprocessingDrawing" xmlns:wp="http://schemas.openxmlformats.org/drawingml/2006/wordprocessingDrawing" xmlns:w10="urn:schemas-microsoft-com:office:word" xmlns:w="http://schemas.openxmlformats.org/wordprocessingml/2006/main" xmlns:w14="http://schemas.microsoft.com/office/word/2010/wordml" xmlns:w15="http://schemas.microsoft.com/office/word/2012/wordml" xmlns:wpg="http://schemas.microsoft.com/office/word/2010/wordprocessingGroup" xmlns:wpi="http://schemas.microsoft.com/office/word/2010/wordprocessingInk" xmlns:wne="http://schemas.microsoft.com/office/word/2006/wordml" xmlns:wps="http://schemas.microsoft.com/office/word/2010/wordprocessingShape" mc:Ignorable="w14 w15 wp14">
   <w:abstractNum w:abstractNumId="0" w15:restartNumberingAfterBreak="0">
+    <w:nsid w:val="033111F8"/>
+    <w:multiLevelType w:val="hybridMultilevel"/>
+    <w:tmpl w:val="04903FD6"/>
+    <w:lvl w:ilvl="0" w:tplc="04090001">
+      <w:start w:val="1"/>
+      <w:numFmt w:val="bullet"/>
+      <w:lvlText w:val=""/>
+      <w:lvlJc w:val="left"/>
+      <w:pPr>
+        <w:ind w:left="724" w:hanging="360"/>
+      </w:pPr>
+      <w:rPr>
+        <w:rFonts w:ascii="Symbol" w:hAnsi="Symbol" w:hint="default"/>
+      </w:rPr>
+    </w:lvl>
+    <w:lvl w:ilvl="1" w:tplc="04090003" w:tentative="1">
+      <w:start w:val="1"/>
+      <w:numFmt w:val="bullet"/>
+      <w:lvlText w:val="o"/>
+      <w:lvlJc w:val="left"/>
+      <w:pPr>
+        <w:ind w:left="1444" w:hanging="360"/>
+      </w:pPr>
+      <w:rPr>
+        <w:rFonts w:ascii="Courier New" w:hAnsi="Courier New" w:cs="Courier New" w:hint="default"/>
+      </w:rPr>
+    </w:lvl>
+    <w:lvl w:ilvl="2" w:tplc="04090005" w:tentative="1">
+      <w:start w:val="1"/>
+      <w:numFmt w:val="bullet"/>
+      <w:lvlText w:val=""/>
+      <w:lvlJc w:val="left"/>
+      <w:pPr>
+        <w:ind w:left="2164" w:hanging="360"/>
+      </w:pPr>
+      <w:rPr>
+        <w:rFonts w:ascii="Wingdings" w:hAnsi="Wingdings" w:hint="default"/>
+      </w:rPr>
+    </w:lvl>
+    <w:lvl w:ilvl="3" w:tplc="04090001" w:tentative="1">
+      <w:start w:val="1"/>
+      <w:numFmt w:val="bullet"/>
+      <w:lvlText w:val=""/>
+      <w:lvlJc w:val="left"/>
+      <w:pPr>
+        <w:ind w:left="2884" w:hanging="360"/>
+      </w:pPr>
+      <w:rPr>
+        <w:rFonts w:ascii="Symbol" w:hAnsi="Symbol" w:hint="default"/>
+      </w:rPr>
+    </w:lvl>
+    <w:lvl w:ilvl="4" w:tplc="04090003" w:tentative="1">
+      <w:start w:val="1"/>
+      <w:numFmt w:val="bullet"/>
+      <w:lvlText w:val="o"/>
+      <w:lvlJc w:val="left"/>
+      <w:pPr>
+        <w:ind w:left="3604" w:hanging="360"/>
+      </w:pPr>
+      <w:rPr>
+        <w:rFonts w:ascii="Courier New" w:hAnsi="Courier New" w:cs="Courier New" w:hint="default"/>
+      </w:rPr>
+    </w:lvl>
+    <w:lvl w:ilvl="5" w:tplc="04090005" w:tentative="1">
+      <w:start w:val="1"/>
+      <w:numFmt w:val="bullet"/>
+      <w:lvlText w:val=""/>
+      <w:lvlJc w:val="left"/>
+      <w:pPr>
+        <w:ind w:left="4324" w:hanging="360"/>
+      </w:pPr>
+      <w:rPr>
+        <w:rFonts w:ascii="Wingdings" w:hAnsi="Wingdings" w:hint="default"/>
+      </w:rPr>
+    </w:lvl>
+    <w:lvl w:ilvl="6" w:tplc="04090001" w:tentative="1">
+      <w:start w:val="1"/>
+      <w:numFmt w:val="bullet"/>
+      <w:lvlText w:val=""/>
+      <w:lvlJc w:val="left"/>
+      <w:pPr>
+        <w:ind w:left="5044" w:hanging="360"/>
+      </w:pPr>
+      <w:rPr>
+        <w:rFonts w:ascii="Symbol" w:hAnsi="Symbol" w:hint="default"/>
+      </w:rPr>
+    </w:lvl>
+    <w:lvl w:ilvl="7" w:tplc="04090003" w:tentative="1">
+      <w:start w:val="1"/>
+      <w:numFmt w:val="bullet"/>
+      <w:lvlText w:val="o"/>
+      <w:lvlJc w:val="left"/>
+      <w:pPr>
+        <w:ind w:left="5764" w:hanging="360"/>
+      </w:pPr>
+      <w:rPr>
+        <w:rFonts w:ascii="Courier New" w:hAnsi="Courier New" w:cs="Courier New" w:hint="default"/>
+      </w:rPr>
+    </w:lvl>
+    <w:lvl w:ilvl="8" w:tplc="04090005" w:tentative="1">
+      <w:start w:val="1"/>
+      <w:numFmt w:val="bullet"/>
+      <w:lvlText w:val=""/>
+      <w:lvlJc w:val="left"/>
+      <w:pPr>
+        <w:ind w:left="6484" w:hanging="360"/>
+      </w:pPr>
+      <w:rPr>
+        <w:rFonts w:ascii="Wingdings" w:hAnsi="Wingdings" w:hint="default"/>
+      </w:rPr>
+    </w:lvl>
+  </w:abstractNum>
+  <w:abstractNum w:abstractNumId="1" w15:restartNumberingAfterBreak="0">
     <w:nsid w:val="13EC7FA0"/>
     <w:multiLevelType w:val="hybridMultilevel"/>
     <w:tmpl w:val="C70EEC9E"/>
@@ -3529,7 +3535,119 @@
       </w:rPr>
     </w:lvl>
   </w:abstractNum>
-  <w:abstractNum w:abstractNumId="1" w15:restartNumberingAfterBreak="0">
+  <w:abstractNum w:abstractNumId="2" w15:restartNumberingAfterBreak="0">
+    <w:nsid w:val="3A3542CF"/>
+    <w:multiLevelType w:val="hybridMultilevel"/>
+    <w:tmpl w:val="AC06F3C0"/>
+    <w:lvl w:ilvl="0" w:tplc="A9C69ED4">
+      <w:numFmt w:val="bullet"/>
+      <w:lvlText w:val=""/>
+      <w:lvlJc w:val="left"/>
+      <w:pPr>
+        <w:ind w:left="709" w:hanging="705"/>
+      </w:pPr>
+      <w:rPr>
+        <w:rFonts w:ascii="Symbol" w:eastAsia="Calibri" w:hAnsi="Symbol" w:cs="Calibri" w:hint="default"/>
+      </w:rPr>
+    </w:lvl>
+    <w:lvl w:ilvl="1" w:tplc="04090003" w:tentative="1">
+      <w:start w:val="1"/>
+      <w:numFmt w:val="bullet"/>
+      <w:lvlText w:val="o"/>
+      <w:lvlJc w:val="left"/>
+      <w:pPr>
+        <w:ind w:left="1084" w:hanging="360"/>
+      </w:pPr>
+      <w:rPr>
+        <w:rFonts w:ascii="Courier New" w:hAnsi="Courier New" w:cs="Courier New" w:hint="default"/>
+      </w:rPr>
+    </w:lvl>
+    <w:lvl w:ilvl="2" w:tplc="04090005" w:tentative="1">
+      <w:start w:val="1"/>
+      <w:numFmt w:val="bullet"/>
+      <w:lvlText w:val=""/>
+      <w:lvlJc w:val="left"/>
+      <w:pPr>
+        <w:ind w:left="1804" w:hanging="360"/>
+      </w:pPr>
+      <w:rPr>
+        <w:rFonts w:ascii="Wingdings" w:hAnsi="Wingdings" w:hint="default"/>
+      </w:rPr>
+    </w:lvl>
+    <w:lvl w:ilvl="3" w:tplc="04090001" w:tentative="1">
+      <w:start w:val="1"/>
+      <w:numFmt w:val="bullet"/>
+      <w:lvlText w:val=""/>
+      <w:lvlJc w:val="left"/>
+      <w:pPr>
+        <w:ind w:left="2524" w:hanging="360"/>
+      </w:pPr>
+      <w:rPr>
+        <w:rFonts w:ascii="Symbol" w:hAnsi="Symbol" w:hint="default"/>
+      </w:rPr>
+    </w:lvl>
+    <w:lvl w:ilvl="4" w:tplc="04090003" w:tentative="1">
+      <w:start w:val="1"/>
+      <w:numFmt w:val="bullet"/>
+      <w:lvlText w:val="o"/>
+      <w:lvlJc w:val="left"/>
+      <w:pPr>
+        <w:ind w:left="3244" w:hanging="360"/>
+      </w:pPr>
+      <w:rPr>
+        <w:rFonts w:ascii="Courier New" w:hAnsi="Courier New" w:cs="Courier New" w:hint="default"/>
+      </w:rPr>
+    </w:lvl>
+    <w:lvl w:ilvl="5" w:tplc="04090005" w:tentative="1">
+      <w:start w:val="1"/>
+      <w:numFmt w:val="bullet"/>
+      <w:lvlText w:val=""/>
+      <w:lvlJc w:val="left"/>
+      <w:pPr>
+        <w:ind w:left="3964" w:hanging="360"/>
+      </w:pPr>
+      <w:rPr>
+        <w:rFonts w:ascii="Wingdings" w:hAnsi="Wingdings" w:hint="default"/>
+      </w:rPr>
+    </w:lvl>
+    <w:lvl w:ilvl="6" w:tplc="04090001" w:tentative="1">
+      <w:start w:val="1"/>
+      <w:numFmt w:val="bullet"/>
+      <w:lvlText w:val=""/>
+      <w:lvlJc w:val="left"/>
+      <w:pPr>
+        <w:ind w:left="4684" w:hanging="360"/>
+      </w:pPr>
+      <w:rPr>
+        <w:rFonts w:ascii="Symbol" w:hAnsi="Symbol" w:hint="default"/>
+      </w:rPr>
+    </w:lvl>
+    <w:lvl w:ilvl="7" w:tplc="04090003" w:tentative="1">
+      <w:start w:val="1"/>
+      <w:numFmt w:val="bullet"/>
+      <w:lvlText w:val="o"/>
+      <w:lvlJc w:val="left"/>
+      <w:pPr>
+        <w:ind w:left="5404" w:hanging="360"/>
+      </w:pPr>
+      <w:rPr>
+        <w:rFonts w:ascii="Courier New" w:hAnsi="Courier New" w:cs="Courier New" w:hint="default"/>
+      </w:rPr>
+    </w:lvl>
+    <w:lvl w:ilvl="8" w:tplc="04090005" w:tentative="1">
+      <w:start w:val="1"/>
+      <w:numFmt w:val="bullet"/>
+      <w:lvlText w:val=""/>
+      <w:lvlJc w:val="left"/>
+      <w:pPr>
+        <w:ind w:left="6124" w:hanging="360"/>
+      </w:pPr>
+      <w:rPr>
+        <w:rFonts w:ascii="Wingdings" w:hAnsi="Wingdings" w:hint="default"/>
+      </w:rPr>
+    </w:lvl>
+  </w:abstractNum>
+  <w:abstractNum w:abstractNumId="3" w15:restartNumberingAfterBreak="0">
     <w:nsid w:val="3FA8539D"/>
     <w:multiLevelType w:val="hybridMultilevel"/>
     <w:tmpl w:val="0B32FD22"/>
@@ -3741,7 +3859,7 @@
       </w:rPr>
     </w:lvl>
   </w:abstractNum>
-  <w:abstractNum w:abstractNumId="2" w15:restartNumberingAfterBreak="0">
+  <w:abstractNum w:abstractNumId="4" w15:restartNumberingAfterBreak="0">
     <w:nsid w:val="57A21852"/>
     <w:multiLevelType w:val="hybridMultilevel"/>
     <w:tmpl w:val="535C6B7E"/>
@@ -3953,7 +4071,7 @@
       </w:rPr>
     </w:lvl>
   </w:abstractNum>
-  <w:abstractNum w:abstractNumId="3" w15:restartNumberingAfterBreak="0">
+  <w:abstractNum w:abstractNumId="5" w15:restartNumberingAfterBreak="0">
     <w:nsid w:val="76612F3F"/>
     <w:multiLevelType w:val="hybridMultilevel"/>
     <w:tmpl w:val="75EE87B6"/>
@@ -4166,22 +4284,28 @@
     </w:lvl>
   </w:abstractNum>
   <w:num w:numId="1">
+    <w:abstractNumId w:val="3"/>
+  </w:num>
+  <w:num w:numId="2">
+    <w:abstractNumId w:val="4"/>
+  </w:num>
+  <w:num w:numId="3">
     <w:abstractNumId w:val="1"/>
   </w:num>
-  <w:num w:numId="2">
-    <w:abstractNumId w:val="2"/>
+  <w:num w:numId="4">
+    <w:abstractNumId w:val="5"/>
   </w:num>
-  <w:num w:numId="3">
+  <w:num w:numId="5">
     <w:abstractNumId w:val="0"/>
   </w:num>
-  <w:num w:numId="4">
-    <w:abstractNumId w:val="3"/>
+  <w:num w:numId="6">
+    <w:abstractNumId w:val="2"/>
   </w:num>
 </w:numbering>
 </file>
 
 <file path=word/styles.xml><?xml version="1.0" encoding="utf-8"?>
-<w:styles xmlns:mc="http://schemas.openxmlformats.org/markup-compatibility/2006" xmlns:r="http://schemas.openxmlformats.org/officeDocument/2006/relationships" xmlns:w="http://schemas.openxmlformats.org/wordprocessingml/2006/main" xmlns:w14="http://schemas.microsoft.com/office/word/2010/wordml" xmlns:w15="http://schemas.microsoft.com/office/word/2012/wordml" xmlns:w16se="http://schemas.microsoft.com/office/word/2015/wordml/symex" mc:Ignorable="w14 w15 w16se">
+<w:styles xmlns:mc="http://schemas.openxmlformats.org/markup-compatibility/2006" xmlns:r="http://schemas.openxmlformats.org/officeDocument/2006/relationships" xmlns:w="http://schemas.openxmlformats.org/wordprocessingml/2006/main" xmlns:w14="http://schemas.microsoft.com/office/word/2010/wordml" xmlns:w15="http://schemas.microsoft.com/office/word/2012/wordml" mc:Ignorable="w14 w15">
   <w:docDefaults>
     <w:rPrDefault>
       <w:rPr>
@@ -4584,10 +4708,10 @@
       <w:sz w:val="24"/>
     </w:rPr>
   </w:style>
-  <w:style w:type="paragraph" w:styleId="Balk1">
+  <w:style w:type="paragraph" w:styleId="Heading1">
     <w:name w:val="heading 1"/>
     <w:next w:val="Normal"/>
-    <w:link w:val="Balk1Char"/>
+    <w:link w:val="Heading1Char"/>
     <w:uiPriority w:val="9"/>
     <w:unhideWhenUsed/>
     <w:qFormat/>
@@ -4604,10 +4728,10 @@
       <w:sz w:val="32"/>
     </w:rPr>
   </w:style>
-  <w:style w:type="paragraph" w:styleId="Balk2">
+  <w:style w:type="paragraph" w:styleId="Heading2">
     <w:name w:val="heading 2"/>
     <w:next w:val="Normal"/>
-    <w:link w:val="Balk2Char"/>
+    <w:link w:val="Heading2Char"/>
     <w:uiPriority w:val="9"/>
     <w:unhideWhenUsed/>
     <w:qFormat/>
@@ -4624,10 +4748,10 @@
       <w:sz w:val="26"/>
     </w:rPr>
   </w:style>
-  <w:style w:type="paragraph" w:styleId="Balk3">
+  <w:style w:type="paragraph" w:styleId="Heading3">
     <w:name w:val="heading 3"/>
     <w:next w:val="Normal"/>
-    <w:link w:val="Balk3Char"/>
+    <w:link w:val="Heading3Char"/>
     <w:uiPriority w:val="9"/>
     <w:unhideWhenUsed/>
     <w:qFormat/>
@@ -4644,10 +4768,10 @@
       <w:sz w:val="26"/>
     </w:rPr>
   </w:style>
-  <w:style w:type="paragraph" w:styleId="Balk4">
+  <w:style w:type="paragraph" w:styleId="Heading4">
     <w:name w:val="heading 4"/>
     <w:next w:val="Normal"/>
-    <w:link w:val="Balk4Char"/>
+    <w:link w:val="Heading4Char"/>
     <w:uiPriority w:val="9"/>
     <w:unhideWhenUsed/>
     <w:qFormat/>
@@ -4664,13 +4788,13 @@
       <w:sz w:val="24"/>
     </w:rPr>
   </w:style>
-  <w:style w:type="character" w:default="1" w:styleId="VarsaylanParagrafYazTipi">
+  <w:style w:type="character" w:default="1" w:styleId="DefaultParagraphFont">
     <w:name w:val="Default Paragraph Font"/>
     <w:uiPriority w:val="1"/>
     <w:semiHidden/>
     <w:unhideWhenUsed/>
   </w:style>
-  <w:style w:type="table" w:default="1" w:styleId="NormalTablo">
+  <w:style w:type="table" w:default="1" w:styleId="TableNormal">
     <w:name w:val="Normal Table"/>
     <w:uiPriority w:val="99"/>
     <w:semiHidden/>
@@ -4685,49 +4809,49 @@
       </w:tblCellMar>
     </w:tblPr>
   </w:style>
-  <w:style w:type="numbering" w:default="1" w:styleId="ListeYok">
+  <w:style w:type="numbering" w:default="1" w:styleId="NoList">
     <w:name w:val="No List"/>
     <w:uiPriority w:val="99"/>
     <w:semiHidden/>
     <w:unhideWhenUsed/>
   </w:style>
-  <w:style w:type="character" w:customStyle="1" w:styleId="Balk4Char">
-    <w:name w:val="Başlık 4 Char"/>
-    <w:link w:val="Balk4"/>
+  <w:style w:type="character" w:customStyle="1" w:styleId="Heading4Char">
+    <w:name w:val="Heading 4 Char"/>
+    <w:link w:val="Heading4"/>
     <w:rPr>
       <w:rFonts w:ascii="Calibri" w:eastAsia="Calibri" w:hAnsi="Calibri" w:cs="Calibri"/>
       <w:color w:val="1F3763"/>
       <w:sz w:val="24"/>
     </w:rPr>
   </w:style>
-  <w:style w:type="character" w:customStyle="1" w:styleId="Balk3Char">
-    <w:name w:val="Başlık 3 Char"/>
-    <w:link w:val="Balk3"/>
+  <w:style w:type="character" w:customStyle="1" w:styleId="Heading3Char">
+    <w:name w:val="Heading 3 Char"/>
+    <w:link w:val="Heading3"/>
     <w:rPr>
       <w:rFonts w:ascii="Calibri" w:eastAsia="Calibri" w:hAnsi="Calibri" w:cs="Calibri"/>
       <w:color w:val="2F5496"/>
       <w:sz w:val="26"/>
     </w:rPr>
   </w:style>
-  <w:style w:type="character" w:customStyle="1" w:styleId="Balk1Char">
-    <w:name w:val="Başlık 1 Char"/>
-    <w:link w:val="Balk1"/>
+  <w:style w:type="character" w:customStyle="1" w:styleId="Heading1Char">
+    <w:name w:val="Heading 1 Char"/>
+    <w:link w:val="Heading1"/>
     <w:rPr>
       <w:rFonts w:ascii="Calibri" w:eastAsia="Calibri" w:hAnsi="Calibri" w:cs="Calibri"/>
       <w:color w:val="2F5496"/>
       <w:sz w:val="32"/>
     </w:rPr>
   </w:style>
-  <w:style w:type="character" w:customStyle="1" w:styleId="Balk2Char">
-    <w:name w:val="Başlık 2 Char"/>
-    <w:link w:val="Balk2"/>
+  <w:style w:type="character" w:customStyle="1" w:styleId="Heading2Char">
+    <w:name w:val="Heading 2 Char"/>
+    <w:link w:val="Heading2"/>
     <w:rPr>
       <w:rFonts w:ascii="Calibri" w:eastAsia="Calibri" w:hAnsi="Calibri" w:cs="Calibri"/>
       <w:color w:val="2F5496"/>
       <w:sz w:val="26"/>
     </w:rPr>
   </w:style>
-  <w:style w:type="paragraph" w:styleId="T1">
+  <w:style w:type="paragraph" w:styleId="TOC1">
     <w:name w:val="toc 1"/>
     <w:hidden/>
     <w:pPr>
@@ -4739,7 +4863,7 @@
       <w:color w:val="000000"/>
     </w:rPr>
   </w:style>
-  <w:style w:type="paragraph" w:styleId="T2">
+  <w:style w:type="paragraph" w:styleId="TOC2">
     <w:name w:val="toc 2"/>
     <w:hidden/>
     <w:pPr>
@@ -4751,7 +4875,7 @@
       <w:color w:val="000000"/>
     </w:rPr>
   </w:style>
-  <w:style w:type="paragraph" w:styleId="T3">
+  <w:style w:type="paragraph" w:styleId="TOC3">
     <w:name w:val="toc 3"/>
     <w:hidden/>
     <w:pPr>
@@ -4763,7 +4887,7 @@
       <w:color w:val="000000"/>
     </w:rPr>
   </w:style>
-  <w:style w:type="paragraph" w:styleId="T4">
+  <w:style w:type="paragraph" w:styleId="TOC4">
     <w:name w:val="toc 4"/>
     <w:hidden/>
     <w:pPr>
@@ -4775,6 +4899,17 @@
       <w:rFonts w:ascii="Calibri" w:eastAsia="Calibri" w:hAnsi="Calibri" w:cs="Calibri"/>
       <w:color w:val="000000"/>
     </w:rPr>
+  </w:style>
+  <w:style w:type="paragraph" w:styleId="ListParagraph">
+    <w:name w:val="List Paragraph"/>
+    <w:basedOn w:val="Normal"/>
+    <w:uiPriority w:val="34"/>
+    <w:qFormat/>
+    <w:rsid w:val="009F23ED"/>
+    <w:pPr>
+      <w:ind w:left="720"/>
+      <w:contextualSpacing/>
+    </w:pPr>
   </w:style>
 </w:styles>
 </file>
